--- a/CSCI 5461/HW1/Report.docx
+++ b/CSCI 5461/HW1/Report.docx
@@ -1742,9 +1742,157 @@
       <w:r>
         <w:rPr>
           <w:rFonts w:ascii="Times New Roman" w:eastAsia="Times New Roman" w:hAnsi="Times New Roman" w:cs="Times New Roman"/>
-          <w:highlight w:val="yellow"/>
-        </w:rPr>
-        <w:t>Need to include info about a few DE genes.</w:t>
+        </w:rPr>
+        <w:t xml:space="preserve">NEK2 stands for Never in Mitosis Related Kinase 2. It is a known oncogene associated with a wide variety of cancers and is especially associated with tumor progression. NEK2 has numerous roles in cell cycle mediation, so it stands to reason that an overexpression of NEK2 </w:t>
+      </w:r>
+      <w:r>
+        <w:rPr>
+          <w:rFonts w:ascii="Times New Roman" w:eastAsia="Times New Roman" w:hAnsi="Times New Roman" w:cs="Times New Roman"/>
+        </w:rPr>
+        <w:t>may cause cancer, potentially though premature separation of centrosomes in mitosis (</w:t>
+      </w:r>
+      <w:hyperlink r:id="rId15" w:history="1">
+        <w:r>
+          <w:rPr>
+            <w:rStyle w:val="Hyperlink"/>
+            <w:rFonts w:ascii="Times New Roman" w:eastAsia="Times New Roman" w:hAnsi="Times New Roman" w:cs="Times New Roman"/>
+          </w:rPr>
+          <w:t>Fang and Zhang, 2017</w:t>
+        </w:r>
+      </w:hyperlink>
+      <w:r>
+        <w:rPr>
+          <w:rFonts w:ascii="Times New Roman" w:eastAsia="Times New Roman" w:hAnsi="Times New Roman" w:cs="Times New Roman"/>
+        </w:rPr>
+        <w:t xml:space="preserve">). </w:t>
+      </w:r>
+    </w:p>
+    <w:p>
+      <w:pPr>
+        <w:rPr>
+          <w:rFonts w:ascii="Times New Roman" w:eastAsia="Times New Roman" w:hAnsi="Times New Roman" w:cs="Times New Roman"/>
+        </w:rPr>
+      </w:pPr>
+    </w:p>
+    <w:p>
+      <w:pPr>
+        <w:rPr>
+          <w:rFonts w:ascii="Times New Roman" w:eastAsia="Times New Roman" w:hAnsi="Times New Roman" w:cs="Times New Roman"/>
+        </w:rPr>
+      </w:pPr>
+      <w:r>
+        <w:rPr>
+          <w:rFonts w:ascii="Times New Roman" w:eastAsia="Times New Roman" w:hAnsi="Times New Roman" w:cs="Times New Roman"/>
+        </w:rPr>
+        <w:t xml:space="preserve"> </w:t>
+      </w:r>
+      <w:proofErr w:type="spellStart"/>
+      <w:r>
+        <w:rPr>
+          <w:rFonts w:ascii="Times New Roman" w:eastAsia="Times New Roman" w:hAnsi="Times New Roman" w:cs="Times New Roman"/>
+        </w:rPr>
+        <w:t>Ra</w:t>
+      </w:r>
+      <w:r>
+        <w:rPr>
+          <w:rFonts w:ascii="Times New Roman" w:eastAsia="Times New Roman" w:hAnsi="Times New Roman" w:cs="Times New Roman"/>
+        </w:rPr>
+        <w:t>c</w:t>
+      </w:r>
+      <w:proofErr w:type="spellEnd"/>
+      <w:r>
+        <w:rPr>
+          <w:rFonts w:ascii="Times New Roman" w:eastAsia="Times New Roman" w:hAnsi="Times New Roman" w:cs="Times New Roman"/>
+        </w:rPr>
+        <w:t xml:space="preserve"> </w:t>
+      </w:r>
+      <w:proofErr w:type="spellStart"/>
+      <w:r>
+        <w:rPr>
+          <w:rFonts w:ascii="Times New Roman" w:eastAsia="Times New Roman" w:hAnsi="Times New Roman" w:cs="Times New Roman"/>
+        </w:rPr>
+        <w:t>GTPase</w:t>
+      </w:r>
+      <w:proofErr w:type="spellEnd"/>
+      <w:r>
+        <w:rPr>
+          <w:rFonts w:ascii="Times New Roman" w:eastAsia="Times New Roman" w:hAnsi="Times New Roman" w:cs="Times New Roman"/>
+        </w:rPr>
+        <w:t>-activating protein (RAC</w:t>
+      </w:r>
+      <w:r>
+        <w:rPr>
+          <w:rFonts w:ascii="Times New Roman" w:eastAsia="Times New Roman" w:hAnsi="Times New Roman" w:cs="Times New Roman"/>
+        </w:rPr>
+        <w:t>GAP</w:t>
+      </w:r>
+      <w:r>
+        <w:rPr>
+          <w:rFonts w:ascii="Times New Roman" w:eastAsia="Times New Roman" w:hAnsi="Times New Roman" w:cs="Times New Roman"/>
+        </w:rPr>
+        <w:t>1</w:t>
+      </w:r>
+      <w:r>
+        <w:rPr>
+          <w:rFonts w:ascii="Times New Roman" w:eastAsia="Times New Roman" w:hAnsi="Times New Roman" w:cs="Times New Roman"/>
+        </w:rPr>
+        <w:t>)</w:t>
+      </w:r>
+      <w:r>
+        <w:rPr>
+          <w:rFonts w:ascii="Times New Roman" w:eastAsia="Times New Roman" w:hAnsi="Times New Roman" w:cs="Times New Roman"/>
+        </w:rPr>
+        <w:t xml:space="preserve"> plays a key role in mediating cytokinesis and transformation. </w:t>
+      </w:r>
+      <w:r>
+        <w:rPr>
+          <w:rFonts w:ascii="Times New Roman" w:eastAsia="Times New Roman" w:hAnsi="Times New Roman" w:cs="Times New Roman"/>
+        </w:rPr>
+        <w:t xml:space="preserve">It has also been shown that </w:t>
+      </w:r>
+      <w:r>
+        <w:rPr>
+          <w:rFonts w:ascii="Times New Roman" w:eastAsia="Times New Roman" w:hAnsi="Times New Roman" w:cs="Times New Roman"/>
+        </w:rPr>
+        <w:t>RacGAP1 expression was an independent predictive marker for lymph node metastasis</w:t>
+      </w:r>
+      <w:r>
+        <w:rPr>
+          <w:rFonts w:ascii="Times New Roman" w:eastAsia="Times New Roman" w:hAnsi="Times New Roman" w:cs="Times New Roman"/>
+        </w:rPr>
+        <w:t xml:space="preserve">. </w:t>
+      </w:r>
+      <w:r>
+        <w:rPr>
+          <w:rFonts w:ascii="Times New Roman" w:eastAsia="Times New Roman" w:hAnsi="Times New Roman" w:cs="Times New Roman"/>
+        </w:rPr>
+        <w:t>RACGAP1 works in tandem to upregulate  RHO, which may be a driving force in metastasis (</w:t>
+      </w:r>
+      <w:hyperlink r:id="rId16" w:history="1">
+        <w:proofErr w:type="spellStart"/>
+        <w:r>
+          <w:rPr>
+            <w:rStyle w:val="Hyperlink"/>
+            <w:rFonts w:ascii="Times New Roman" w:eastAsia="Times New Roman" w:hAnsi="Times New Roman" w:cs="Times New Roman"/>
+          </w:rPr>
+          <w:t>Imaoka</w:t>
+        </w:r>
+        <w:proofErr w:type="spellEnd"/>
+        <w:r>
+          <w:rPr>
+            <w:rStyle w:val="Hyperlink"/>
+            <w:rFonts w:ascii="Times New Roman" w:eastAsia="Times New Roman" w:hAnsi="Times New Roman" w:cs="Times New Roman"/>
+          </w:rPr>
+          <w:t xml:space="preserve"> et al., 2015</w:t>
+        </w:r>
+      </w:hyperlink>
+      <w:bookmarkStart w:id="0" w:name="_GoBack"/>
+      <w:bookmarkEnd w:id="0"/>
+      <w:r>
+        <w:rPr>
+          <w:rFonts w:ascii="Times New Roman" w:eastAsia="Times New Roman" w:hAnsi="Times New Roman" w:cs="Times New Roman"/>
+        </w:rPr>
+        <w:t xml:space="preserve">) </w:t>
       </w:r>
     </w:p>
     <w:p>
@@ -1827,7 +1975,7 @@
                     </pic:cNvPicPr>
                   </pic:nvPicPr>
                   <pic:blipFill>
-                    <a:blip r:embed="rId15">
+                    <a:blip r:embed="rId17">
                       <a:extLst>
                         <a:ext uri="{28A0092B-C50C-407E-A947-70E740481C1C}">
                           <a14:useLocalDpi xmlns:a14="http://schemas.microsoft.com/office/drawing/2010/main" val="0"/>
@@ -1881,7 +2029,7 @@
                     </pic:cNvPicPr>
                   </pic:nvPicPr>
                   <pic:blipFill>
-                    <a:blip r:embed="rId16">
+                    <a:blip r:embed="rId18">
                       <a:extLst>
                         <a:ext uri="{28A0092B-C50C-407E-A947-70E740481C1C}">
                           <a14:useLocalDpi xmlns:a14="http://schemas.microsoft.com/office/drawing/2010/main" val="0"/>
@@ -1930,19 +2078,107 @@
         <w:rPr>
           <w:rFonts w:ascii="Times New Roman" w:eastAsia="Times New Roman" w:hAnsi="Times New Roman" w:cs="Times New Roman"/>
         </w:rPr>
-        <w:t>4c) I found 2740 overlapping probes. I will not report them, although the lis</w:t>
-      </w:r>
-      <w:r>
-        <w:rPr>
-          <w:rFonts w:ascii="Times New Roman" w:eastAsia="Times New Roman" w:hAnsi="Times New Roman" w:cs="Times New Roman"/>
-        </w:rPr>
-        <w:t xml:space="preserve">t will be available in my code and I will include a .csv of the probes </w:t>
-      </w:r>
-      <w:r>
-        <w:rPr>
-          <w:rFonts w:ascii="Times New Roman" w:eastAsia="Times New Roman" w:hAnsi="Times New Roman" w:cs="Times New Roman"/>
-        </w:rPr>
-        <w:t xml:space="preserve">in my assignment zip. </w:t>
+        <w:t xml:space="preserve">4c) I found 2740 overlapping probes. </w:t>
+      </w:r>
+      <w:r>
+        <w:rPr>
+          <w:rFonts w:ascii="Times New Roman" w:eastAsia="Times New Roman" w:hAnsi="Times New Roman" w:cs="Times New Roman"/>
+        </w:rPr>
+        <w:t xml:space="preserve">The top 10 overlapping </w:t>
+      </w:r>
+      <w:r>
+        <w:rPr>
+          <w:rFonts w:ascii="Times New Roman" w:eastAsia="Times New Roman" w:hAnsi="Times New Roman" w:cs="Times New Roman"/>
+        </w:rPr>
+        <w:t>genes/</w:t>
+      </w:r>
+      <w:r>
+        <w:rPr>
+          <w:rFonts w:ascii="Times New Roman" w:eastAsia="Times New Roman" w:hAnsi="Times New Roman" w:cs="Times New Roman"/>
+        </w:rPr>
+        <w:t xml:space="preserve">probes are: </w:t>
+      </w:r>
+      <w:r>
+        <w:rPr>
+          <w:rFonts w:ascii="Times New Roman" w:eastAsia="Times New Roman" w:hAnsi="Times New Roman" w:cs="Times New Roman"/>
+        </w:rPr>
+        <w:t>ACBD3,</w:t>
+      </w:r>
+      <w:r>
+        <w:rPr>
+          <w:rFonts w:ascii="Times New Roman" w:eastAsia="Times New Roman" w:hAnsi="Times New Roman" w:cs="Times New Roman"/>
+        </w:rPr>
+        <w:t xml:space="preserve"> WFDC1, </w:t>
+      </w:r>
+      <w:r>
+        <w:rPr>
+          <w:rFonts w:ascii="Times New Roman" w:eastAsia="Times New Roman" w:hAnsi="Times New Roman" w:cs="Times New Roman"/>
+        </w:rPr>
+        <w:t>CLINT1</w:t>
+      </w:r>
+      <w:r>
+        <w:rPr>
+          <w:rFonts w:ascii="Times New Roman" w:eastAsia="Times New Roman" w:hAnsi="Times New Roman" w:cs="Times New Roman"/>
+        </w:rPr>
+        <w:t xml:space="preserve">, RACGAP1, NEK2, </w:t>
+      </w:r>
+      <w:r>
+        <w:rPr>
+          <w:rFonts w:ascii="Times New Roman" w:eastAsia="Times New Roman" w:hAnsi="Times New Roman" w:cs="Times New Roman"/>
+        </w:rPr>
+        <w:t>ZFP36L2</w:t>
+      </w:r>
+      <w:r>
+        <w:rPr>
+          <w:rFonts w:ascii="Times New Roman" w:eastAsia="Times New Roman" w:hAnsi="Times New Roman" w:cs="Times New Roman"/>
+        </w:rPr>
+        <w:t xml:space="preserve">, SHC1, FBX07, </w:t>
+      </w:r>
+      <w:r>
+        <w:rPr>
+          <w:rFonts w:ascii="Times New Roman" w:eastAsia="Times New Roman" w:hAnsi="Times New Roman" w:cs="Times New Roman"/>
+        </w:rPr>
+        <w:t xml:space="preserve">ERP29, and </w:t>
+      </w:r>
+      <w:r>
+        <w:rPr>
+          <w:rFonts w:ascii="Times New Roman" w:eastAsia="Times New Roman" w:hAnsi="Times New Roman" w:cs="Times New Roman"/>
+        </w:rPr>
+        <w:t>ABCC5</w:t>
+      </w:r>
+      <w:r>
+        <w:rPr>
+          <w:rFonts w:ascii="Times New Roman" w:eastAsia="Times New Roman" w:hAnsi="Times New Roman" w:cs="Times New Roman"/>
+        </w:rPr>
+        <w:t xml:space="preserve">. These may not be in order. I used a weighting system of the lowest ten values of </w:t>
+      </w:r>
+      <w:proofErr w:type="spellStart"/>
+      <w:r>
+        <w:rPr>
+          <w:rFonts w:ascii="Times New Roman" w:eastAsia="Times New Roman" w:hAnsi="Times New Roman" w:cs="Times New Roman"/>
+        </w:rPr>
+        <w:t>rank_ttest</w:t>
+      </w:r>
+      <w:proofErr w:type="spellEnd"/>
+      <w:r>
+        <w:rPr>
+          <w:rFonts w:ascii="Times New Roman" w:eastAsia="Times New Roman" w:hAnsi="Times New Roman" w:cs="Times New Roman"/>
+        </w:rPr>
+        <w:t xml:space="preserve"> + </w:t>
+      </w:r>
+      <w:proofErr w:type="spellStart"/>
+      <w:r>
+        <w:rPr>
+          <w:rFonts w:ascii="Times New Roman" w:eastAsia="Times New Roman" w:hAnsi="Times New Roman" w:cs="Times New Roman"/>
+        </w:rPr>
+        <w:t>rank_wilcoxon</w:t>
+      </w:r>
+      <w:proofErr w:type="spellEnd"/>
+      <w:r>
+        <w:rPr>
+          <w:rFonts w:ascii="Times New Roman" w:eastAsia="Times New Roman" w:hAnsi="Times New Roman" w:cs="Times New Roman"/>
+        </w:rPr>
+        <w:t xml:space="preserve">. </w:t>
       </w:r>
     </w:p>
     <w:p>
@@ -1996,8 +2232,6 @@
         </w:rPr>
         <w:t xml:space="preserve"> (assuming that the probes are independent)</w:t>
       </w:r>
-      <w:bookmarkStart w:id="0" w:name="_GoBack"/>
-      <w:bookmarkEnd w:id="0"/>
       <w:r>
         <w:rPr>
           <w:rFonts w:ascii="Times New Roman" w:eastAsia="Times New Roman" w:hAnsi="Times New Roman" w:cs="Times New Roman"/>
@@ -2047,6 +2281,7 @@
       <w:r>
         <w:rPr>
           <w:rFonts w:ascii="Times New Roman" w:eastAsia="Times New Roman" w:hAnsi="Times New Roman" w:cs="Times New Roman"/>
+          <w:noProof/>
         </w:rPr>
         <w:drawing>
           <wp:inline distT="0" distB="0" distL="0" distR="0" wp14:anchorId="1F3684BD" wp14:editId="72F32522">
@@ -2064,7 +2299,7 @@
                     <pic:cNvPicPr/>
                   </pic:nvPicPr>
                   <pic:blipFill>
-                    <a:blip r:embed="rId17"/>
+                    <a:blip r:embed="rId19"/>
                     <a:stretch>
                       <a:fillRect/>
                     </a:stretch>
@@ -2499,6 +2734,7 @@
   <w:style w:type="character" w:default="1" w:styleId="DefaultParagraphFont">
     <w:name w:val="Default Paragraph Font"/>
     <w:uiPriority w:val="1"/>
+    <w:semiHidden/>
     <w:unhideWhenUsed/>
   </w:style>
   <w:style w:type="table" w:default="1" w:styleId="TableNormal">
@@ -2544,6 +2780,17 @@
         <w:right w:w="108" w:type="dxa"/>
       </w:tblCellMar>
     </w:tblPr>
+  </w:style>
+  <w:style w:type="character" w:styleId="Hyperlink">
+    <w:name w:val="Hyperlink"/>
+    <w:basedOn w:val="DefaultParagraphFont"/>
+    <w:uiPriority w:val="99"/>
+    <w:unhideWhenUsed/>
+    <w:rsid w:val="001E6F3A"/>
+    <w:rPr>
+      <w:color w:val="0563C1" w:themeColor="hyperlink"/>
+      <w:u w:val="single"/>
+    </w:rPr>
   </w:style>
 </w:styles>
 </file>
